--- a/Documentação/Capa.docx
+++ b/Documentação/Capa.docx
@@ -84,31 +84,7 @@
     </w:p>
     <w:p>
       <w:pPr>
-        <w:rPr>
-          <w:lang w:val="pt-BR"/>
-        </w:rPr>
-      </w:pPr>
-    </w:p>
-    <w:p>
-      <w:pPr>
-        <w:pStyle w:val="Ttulo1"/>
-        <w:pBdr>
-          <w:bottom w:val="single" w:sz="4" w:space="1" w:color="1F497D" w:themeColor="text2"/>
-        </w:pBdr>
         <w:ind w:firstLine="0"/>
-        <w:rPr>
-          <w:lang w:val="pt-BR"/>
-        </w:rPr>
-      </w:pPr>
-      <w:r>
-        <w:rPr>
-          <w:lang w:val="pt-BR"/>
-        </w:rPr>
-        <w:t>Integrantes:</w:t>
-      </w:r>
-    </w:p>
-    <w:p>
-      <w:pPr>
         <w:rPr>
           <w:lang w:val="pt-BR"/>
         </w:rPr>
@@ -118,178 +94,7 @@
       <w:pPr>
         <w:ind w:firstLine="0"/>
         <w:rPr>
-          <w:rStyle w:val="nfase"/>
-          <w:i w:val="0"/>
-          <w:lang w:val="pt-BR"/>
-        </w:rPr>
-      </w:pPr>
-      <w:r>
-        <w:rPr>
-          <w:rStyle w:val="nfase"/>
-          <w:i w:val="0"/>
-          <w:lang w:val="pt-BR"/>
-        </w:rPr>
-        <w:t xml:space="preserve">Fernando </w:t>
-      </w:r>
-      <w:proofErr w:type="spellStart"/>
-      <w:proofErr w:type="gramStart"/>
-      <w:r>
-        <w:rPr>
-          <w:rStyle w:val="nfase"/>
-          <w:i w:val="0"/>
-          <w:lang w:val="pt-BR"/>
-        </w:rPr>
-        <w:t>Seabra</w:t>
-      </w:r>
-      <w:proofErr w:type="spellEnd"/>
-      <w:proofErr w:type="gramEnd"/>
-      <w:r>
-        <w:rPr>
-          <w:rStyle w:val="nfase"/>
-          <w:i w:val="0"/>
-          <w:lang w:val="pt-BR"/>
-        </w:rPr>
-        <w:t xml:space="preserve"> </w:t>
-      </w:r>
-      <w:proofErr w:type="spellStart"/>
-      <w:r>
-        <w:rPr>
-          <w:rStyle w:val="nfase"/>
-          <w:i w:val="0"/>
-          <w:lang w:val="pt-BR"/>
-        </w:rPr>
-        <w:t>Chirigati</w:t>
-      </w:r>
-      <w:proofErr w:type="spellEnd"/>
-      <w:r>
-        <w:rPr>
-          <w:rStyle w:val="nfase"/>
-          <w:i w:val="0"/>
-          <w:lang w:val="pt-BR"/>
-        </w:rPr>
-        <w:tab/>
-        <w:t>107343646</w:t>
-      </w:r>
-    </w:p>
-    <w:p>
-      <w:pPr>
-        <w:ind w:firstLine="0"/>
-        <w:rPr>
-          <w:rStyle w:val="nfase"/>
-          <w:i w:val="0"/>
-          <w:lang w:val="pt-BR"/>
-        </w:rPr>
-      </w:pPr>
-      <w:r>
-        <w:rPr>
-          <w:rStyle w:val="nfase"/>
-          <w:i w:val="0"/>
-          <w:lang w:val="pt-BR"/>
-        </w:rPr>
-        <w:t xml:space="preserve">Rafael </w:t>
-      </w:r>
-      <w:proofErr w:type="spellStart"/>
-      <w:r>
-        <w:rPr>
-          <w:rStyle w:val="nfase"/>
-          <w:i w:val="0"/>
-          <w:lang w:val="pt-BR"/>
-        </w:rPr>
-        <w:t>Shinji</w:t>
-      </w:r>
-      <w:proofErr w:type="spellEnd"/>
-      <w:r>
-        <w:rPr>
-          <w:rStyle w:val="nfase"/>
-          <w:i w:val="0"/>
-          <w:lang w:val="pt-BR"/>
-        </w:rPr>
-        <w:t xml:space="preserve"> </w:t>
-      </w:r>
-      <w:proofErr w:type="spellStart"/>
-      <w:r>
-        <w:rPr>
-          <w:rStyle w:val="nfase"/>
-          <w:i w:val="0"/>
-          <w:lang w:val="pt-BR"/>
-        </w:rPr>
-        <w:t>Aoki</w:t>
-      </w:r>
-      <w:proofErr w:type="spellEnd"/>
-      <w:r>
-        <w:rPr>
-          <w:rStyle w:val="nfase"/>
-          <w:i w:val="0"/>
-          <w:lang w:val="pt-BR"/>
-        </w:rPr>
-        <w:t xml:space="preserve"> </w:t>
-      </w:r>
-      <w:proofErr w:type="spellStart"/>
-      <w:r>
-        <w:rPr>
-          <w:rStyle w:val="nfase"/>
-          <w:i w:val="0"/>
-          <w:lang w:val="pt-BR"/>
-        </w:rPr>
-        <w:t>Kikuchi</w:t>
-      </w:r>
-      <w:proofErr w:type="spellEnd"/>
-      <w:r>
-        <w:rPr>
-          <w:rStyle w:val="nfase"/>
-          <w:i w:val="0"/>
-          <w:lang w:val="pt-BR"/>
-        </w:rPr>
-        <w:tab/>
-        <w:t>107343581</w:t>
-      </w:r>
-    </w:p>
-    <w:p>
-      <w:pPr>
-        <w:ind w:firstLine="0"/>
-        <w:rPr>
-          <w:rStyle w:val="nfase"/>
-          <w:i w:val="0"/>
-        </w:rPr>
-      </w:pPr>
-      <w:proofErr w:type="spellStart"/>
-      <w:r>
-        <w:rPr>
-          <w:rStyle w:val="nfase"/>
-          <w:i w:val="0"/>
-        </w:rPr>
-        <w:t>Talita</w:t>
-      </w:r>
-      <w:proofErr w:type="spellEnd"/>
-      <w:r>
-        <w:rPr>
-          <w:rStyle w:val="nfase"/>
-          <w:i w:val="0"/>
-        </w:rPr>
-        <w:t xml:space="preserve"> Lopes Gomes</w:t>
-      </w:r>
-      <w:r>
-        <w:rPr>
-          <w:rStyle w:val="nfase"/>
-          <w:i w:val="0"/>
-        </w:rPr>
-        <w:tab/>
-      </w:r>
-      <w:r>
-        <w:rPr>
-          <w:rStyle w:val="nfase"/>
-          <w:i w:val="0"/>
-        </w:rPr>
-        <w:tab/>
-        <w:t>107343701</w:t>
-      </w:r>
-    </w:p>
-    <w:p>
-      <w:pPr>
-        <w:ind w:firstLine="0"/>
-        <w:rPr>
-          <w:rStyle w:val="nfase"/>
-          <w:i w:val="0"/>
+          <w:lang w:val="pt-BR"/>
         </w:rPr>
       </w:pPr>
     </w:p>
@@ -297,120 +102,523 @@
       <w:pPr>
         <w:ind w:firstLine="0"/>
         <w:rPr>
-          <w:rStyle w:val="nfase"/>
-          <w:i w:val="0"/>
+          <w:lang w:val="pt-BR"/>
         </w:rPr>
       </w:pPr>
-      <w:proofErr w:type="spellStart"/>
-      <w:r>
-        <w:rPr>
-          <w:rStyle w:val="nfase"/>
-          <w:i w:val="0"/>
-        </w:rPr>
-        <w:t>Engenharia</w:t>
-      </w:r>
-      <w:proofErr w:type="spellEnd"/>
-      <w:r>
-        <w:rPr>
-          <w:rStyle w:val="nfase"/>
-          <w:i w:val="0"/>
-        </w:rPr>
-        <w:t xml:space="preserve"> de </w:t>
-      </w:r>
-      <w:proofErr w:type="spellStart"/>
-      <w:r>
-        <w:rPr>
-          <w:rStyle w:val="nfase"/>
-          <w:i w:val="0"/>
-        </w:rPr>
-        <w:t>Computação</w:t>
-      </w:r>
-      <w:proofErr w:type="spellEnd"/>
-      <w:r>
-        <w:rPr>
-          <w:rStyle w:val="nfase"/>
-          <w:i w:val="0"/>
-        </w:rPr>
-        <w:t xml:space="preserve"> e </w:t>
-      </w:r>
-      <w:proofErr w:type="spellStart"/>
-      <w:r>
-        <w:rPr>
-          <w:rStyle w:val="nfase"/>
-          <w:i w:val="0"/>
-        </w:rPr>
-        <w:t>Informação</w:t>
-      </w:r>
-      <w:proofErr w:type="spellEnd"/>
     </w:p>
     <w:p>
       <w:pPr>
-        <w:pStyle w:val="Ttulo1"/>
-        <w:pBdr>
-          <w:bottom w:val="single" w:sz="4" w:space="1" w:color="1F497D" w:themeColor="text2"/>
-        </w:pBdr>
         <w:ind w:firstLine="0"/>
         <w:rPr>
-          <w:rStyle w:val="nfase"/>
-          <w:i w:val="0"/>
-          <w:iCs w:val="0"/>
+          <w:lang w:val="pt-BR"/>
         </w:rPr>
       </w:pPr>
-      <w:proofErr w:type="spellStart"/>
-      <w:r>
-        <w:rPr>
-          <w:rStyle w:val="nfase"/>
-          <w:i w:val="0"/>
-          <w:iCs w:val="0"/>
-        </w:rPr>
-        <w:t>Disciplina</w:t>
-      </w:r>
-      <w:proofErr w:type="spellEnd"/>
-      <w:r>
-        <w:rPr>
-          <w:rStyle w:val="nfase"/>
-          <w:i w:val="0"/>
-          <w:iCs w:val="0"/>
-        </w:rPr>
-        <w:t>:</w:t>
-      </w:r>
-    </w:p>
-    <w:p/>
-    <w:p>
-      <w:pPr>
-        <w:pStyle w:val="Citao"/>
-        <w:ind w:firstLine="0"/>
-        <w:rPr>
-          <w:rStyle w:val="nfase"/>
-          <w:i w:val="0"/>
-          <w:lang w:val="pt-BR"/>
-        </w:rPr>
-      </w:pPr>
-      <w:r>
-        <w:rPr>
-          <w:rStyle w:val="nfase"/>
-          <w:i w:val="0"/>
-          <w:lang w:val="pt-BR"/>
-        </w:rPr>
-        <w:t>EEL873 - Engenharia de Software</w:t>
-      </w:r>
     </w:p>
     <w:p>
       <w:pPr>
-        <w:pStyle w:val="Citao"/>
         <w:ind w:firstLine="0"/>
         <w:rPr>
+          <w:lang w:val="pt-BR"/>
+        </w:rPr>
+      </w:pPr>
+    </w:p>
+    <w:p>
+      <w:pPr>
+        <w:ind w:firstLine="0"/>
+        <w:rPr>
+          <w:lang w:val="pt-BR"/>
+        </w:rPr>
+      </w:pPr>
+    </w:p>
+    <w:p>
+      <w:pPr>
+        <w:ind w:firstLine="0"/>
+        <w:rPr>
+          <w:lang w:val="pt-BR"/>
+        </w:rPr>
+      </w:pPr>
+    </w:p>
+    <w:p>
+      <w:pPr>
+        <w:rPr>
+          <w:lang w:val="pt-BR"/>
+        </w:rPr>
+      </w:pPr>
+    </w:p>
+    <w:tbl>
+      <w:tblPr>
+        <w:tblStyle w:val="Tabelacomgrade"/>
+        <w:tblW w:w="10774" w:type="dxa"/>
+        <w:tblInd w:w="-1168" w:type="dxa"/>
+        <w:tblBorders>
+          <w:top w:val="none" w:sz="0" w:space="0" w:color="auto"/>
+          <w:left w:val="none" w:sz="0" w:space="0" w:color="auto"/>
+          <w:bottom w:val="none" w:sz="0" w:space="0" w:color="auto"/>
+          <w:right w:val="none" w:sz="0" w:space="0" w:color="auto"/>
+          <w:insideH w:val="single" w:sz="18" w:space="0" w:color="C6D9F1" w:themeColor="text2" w:themeTint="33"/>
+          <w:insideV w:val="dotted" w:sz="4" w:space="0" w:color="548DD4" w:themeColor="text2" w:themeTint="99"/>
+        </w:tblBorders>
+        <w:tblLook w:val="04A0"/>
+      </w:tblPr>
+      <w:tblGrid>
+        <w:gridCol w:w="5671"/>
+        <w:gridCol w:w="5103"/>
+      </w:tblGrid>
+      <w:tr>
+        <w:trPr>
+          <w:trHeight w:val="4532"/>
+        </w:trPr>
+        <w:tc>
+          <w:tcPr>
+            <w:tcW w:w="5671" w:type="dxa"/>
+          </w:tcPr>
+          <w:p>
+            <w:pPr>
+              <w:pStyle w:val="Ttulo1"/>
+              <w:ind w:firstLine="357"/>
+              <w:jc w:val="center"/>
+              <w:outlineLvl w:val="0"/>
+              <w:rPr>
+                <w:rStyle w:val="nfase"/>
+                <w:i w:val="0"/>
+                <w:iCs w:val="0"/>
+                <w:smallCaps/>
+                <w:lang w:val="pt-BR"/>
+              </w:rPr>
+            </w:pPr>
+            <w:r>
+              <w:rPr>
+                <w:rStyle w:val="nfase"/>
+                <w:b w:val="0"/>
+                <w:i w:val="0"/>
+                <w:iCs w:val="0"/>
+                <w:smallCaps/>
+                <w:sz w:val="56"/>
+                <w:lang w:val="pt-BR"/>
+              </w:rPr>
+              <w:t>Disciplina</w:t>
+            </w:r>
+          </w:p>
+          <w:p>
+            <w:pPr>
+              <w:rPr>
+                <w:lang w:val="pt-BR"/>
+              </w:rPr>
+            </w:pPr>
+          </w:p>
+          <w:p>
+            <w:pPr>
+              <w:ind w:firstLine="0"/>
+              <w:rPr>
+                <w:lang w:val="pt-BR"/>
+              </w:rPr>
+            </w:pPr>
+          </w:p>
+          <w:p>
+            <w:pPr>
+              <w:pStyle w:val="Citao"/>
+              <w:spacing w:line="360" w:lineRule="auto"/>
+              <w:jc w:val="center"/>
+              <w:rPr>
+                <w:rStyle w:val="nfase"/>
+                <w:sz w:val="24"/>
+                <w:lang w:val="pt-BR"/>
+              </w:rPr>
+            </w:pPr>
+            <w:r>
+              <w:rPr>
+                <w:rStyle w:val="Forte"/>
+                <w:sz w:val="24"/>
+                <w:lang w:val="pt-BR"/>
+              </w:rPr>
+              <w:t>EEL873</w:t>
+            </w:r>
+            <w:r>
+              <w:rPr>
+                <w:rStyle w:val="nfase"/>
+                <w:sz w:val="24"/>
+                <w:lang w:val="pt-BR"/>
+              </w:rPr>
+              <w:t xml:space="preserve"> – Engenharia de Software</w:t>
+            </w:r>
+          </w:p>
+          <w:p>
+            <w:pPr>
+              <w:pStyle w:val="Citao"/>
+              <w:spacing w:line="360" w:lineRule="auto"/>
+              <w:jc w:val="center"/>
+              <w:rPr>
+                <w:sz w:val="24"/>
+                <w:lang w:val="pt-BR"/>
+              </w:rPr>
+            </w:pPr>
+            <w:r>
+              <w:rPr>
+                <w:sz w:val="24"/>
+                <w:lang w:val="pt-BR"/>
+              </w:rPr>
+              <w:t>Professor Antônio Cláudio Gómez de Souza</w:t>
+            </w:r>
+          </w:p>
+          <w:p>
+            <w:pPr>
+              <w:rPr>
+                <w:sz w:val="24"/>
+                <w:lang w:val="pt-BR"/>
+              </w:rPr>
+            </w:pPr>
+          </w:p>
+          <w:p>
+            <w:pPr>
+              <w:rPr>
+                <w:sz w:val="24"/>
+                <w:lang w:val="pt-BR"/>
+              </w:rPr>
+            </w:pPr>
+          </w:p>
+          <w:p>
+            <w:pPr>
+              <w:pStyle w:val="Citao"/>
+              <w:spacing w:line="360" w:lineRule="auto"/>
+              <w:jc w:val="center"/>
+              <w:rPr>
+                <w:rStyle w:val="nfase"/>
+                <w:smallCaps/>
+                <w:sz w:val="24"/>
+                <w:lang w:val="pt-BR"/>
+              </w:rPr>
+            </w:pPr>
+            <w:r>
+              <w:rPr>
+                <w:rStyle w:val="nfase"/>
+                <w:smallCaps/>
+                <w:sz w:val="24"/>
+                <w:lang w:val="pt-BR"/>
+              </w:rPr>
+              <w:t>Universidade Federal do Rio de Janeiro</w:t>
+            </w:r>
+          </w:p>
+          <w:p>
+            <w:pPr>
+              <w:pStyle w:val="Citao"/>
+              <w:spacing w:line="360" w:lineRule="auto"/>
+              <w:jc w:val="center"/>
+              <w:rPr>
+                <w:rStyle w:val="nfase"/>
+                <w:i/>
+                <w:iCs/>
+                <w:smallCaps/>
+                <w:lang w:val="pt-BR"/>
+              </w:rPr>
+            </w:pPr>
+            <w:r>
+              <w:rPr>
+                <w:rStyle w:val="nfase"/>
+                <w:smallCaps/>
+                <w:sz w:val="24"/>
+                <w:lang w:val="pt-BR"/>
+              </w:rPr>
+              <w:t>Engenharia de Computação e Informação</w:t>
+            </w:r>
+          </w:p>
+        </w:tc>
+        <w:tc>
+          <w:tcPr>
+            <w:tcW w:w="5103" w:type="dxa"/>
+          </w:tcPr>
+          <w:p>
+            <w:pPr>
+              <w:pStyle w:val="Ttulo1"/>
+              <w:ind w:firstLine="357"/>
+              <w:jc w:val="center"/>
+              <w:outlineLvl w:val="0"/>
+              <w:rPr>
+                <w:smallCaps/>
+                <w:lang w:val="pt-BR"/>
+              </w:rPr>
+            </w:pPr>
+            <w:r>
+              <w:rPr>
+                <w:b w:val="0"/>
+                <w:smallCaps/>
+                <w:sz w:val="56"/>
+                <w:szCs w:val="56"/>
+                <w:lang w:val="pt-BR"/>
+              </w:rPr>
+              <w:t>Integrantes</w:t>
+            </w:r>
+          </w:p>
+          <w:p>
+            <w:pPr>
+              <w:spacing w:line="360" w:lineRule="auto"/>
+              <w:ind w:firstLine="0"/>
+              <w:rPr>
+                <w:lang w:val="pt-BR"/>
+              </w:rPr>
+            </w:pPr>
+          </w:p>
+          <w:p>
+            <w:pPr>
+              <w:spacing w:line="360" w:lineRule="auto"/>
+              <w:ind w:left="851" w:firstLine="0"/>
+              <w:rPr>
+                <w:sz w:val="24"/>
+                <w:lang w:val="pt-BR"/>
+              </w:rPr>
+            </w:pPr>
+            <w:r>
+              <w:rPr>
+                <w:sz w:val="24"/>
+                <w:lang w:val="pt-BR"/>
+              </w:rPr>
+              <w:t xml:space="preserve">Fernando </w:t>
+            </w:r>
+            <w:proofErr w:type="spellStart"/>
+            <w:proofErr w:type="gramStart"/>
+            <w:r>
+              <w:rPr>
+                <w:sz w:val="24"/>
+                <w:lang w:val="pt-BR"/>
+              </w:rPr>
+              <w:t>Seabra</w:t>
+            </w:r>
+            <w:proofErr w:type="spellEnd"/>
+            <w:proofErr w:type="gramEnd"/>
+            <w:r>
+              <w:rPr>
+                <w:sz w:val="24"/>
+                <w:lang w:val="pt-BR"/>
+              </w:rPr>
+              <w:t xml:space="preserve"> </w:t>
+            </w:r>
+            <w:proofErr w:type="spellStart"/>
+            <w:r>
+              <w:rPr>
+                <w:sz w:val="24"/>
+                <w:lang w:val="pt-BR"/>
+              </w:rPr>
+              <w:t>Chirigati</w:t>
+            </w:r>
+            <w:proofErr w:type="spellEnd"/>
+          </w:p>
+          <w:p>
+            <w:pPr>
+              <w:spacing w:line="360" w:lineRule="auto"/>
+              <w:ind w:left="851" w:firstLine="0"/>
+              <w:rPr>
+                <w:rStyle w:val="nfase"/>
+                <w:sz w:val="20"/>
+                <w:lang w:val="pt-BR"/>
+              </w:rPr>
+            </w:pPr>
+            <w:r>
+              <w:rPr>
+                <w:rStyle w:val="nfase"/>
+                <w:i w:val="0"/>
+                <w:sz w:val="24"/>
+                <w:lang w:val="pt-BR"/>
+              </w:rPr>
+              <w:tab/>
+            </w:r>
+            <w:r>
+              <w:rPr>
+                <w:rStyle w:val="nfase"/>
+                <w:i w:val="0"/>
+                <w:sz w:val="24"/>
+                <w:lang w:val="pt-BR"/>
+              </w:rPr>
+              <w:tab/>
+            </w:r>
+            <w:r>
+              <w:rPr>
+                <w:rStyle w:val="nfase"/>
+                <w:i w:val="0"/>
+                <w:sz w:val="24"/>
+                <w:lang w:val="pt-BR"/>
+              </w:rPr>
+              <w:tab/>
+            </w:r>
+            <w:r>
+              <w:rPr>
+                <w:rStyle w:val="nfase"/>
+                <w:sz w:val="20"/>
+                <w:lang w:val="pt-BR"/>
+              </w:rPr>
+              <w:t>DRE 1</w:t>
+            </w:r>
+            <w:r>
+              <w:rPr>
+                <w:rStyle w:val="nfase"/>
+                <w:sz w:val="20"/>
+                <w:lang w:val="pt-BR"/>
+              </w:rPr>
+              <w:t>07343646</w:t>
+            </w:r>
+          </w:p>
+          <w:p>
+            <w:pPr>
+              <w:spacing w:line="360" w:lineRule="auto"/>
+              <w:ind w:left="851" w:firstLine="0"/>
+              <w:rPr>
+                <w:sz w:val="24"/>
+              </w:rPr>
+            </w:pPr>
+            <w:r>
+              <w:rPr>
+                <w:sz w:val="24"/>
+              </w:rPr>
+              <w:t>Rafael Shinji Aoki Kikuch</w:t>
+            </w:r>
+            <w:r>
+              <w:rPr>
+                <w:sz w:val="24"/>
+              </w:rPr>
+              <w:t>i</w:t>
+            </w:r>
+          </w:p>
+          <w:p>
+            <w:pPr>
+              <w:spacing w:line="360" w:lineRule="auto"/>
+              <w:ind w:left="851" w:firstLine="0"/>
+              <w:rPr>
+                <w:rStyle w:val="nfase"/>
+                <w:sz w:val="20"/>
+                <w:lang w:val="pt-BR"/>
+              </w:rPr>
+            </w:pPr>
+            <w:r>
+              <w:rPr>
+                <w:rStyle w:val="nfase"/>
+                <w:i w:val="0"/>
+                <w:sz w:val="24"/>
+              </w:rPr>
+              <w:tab/>
+            </w:r>
+            <w:r>
+              <w:rPr>
+                <w:rStyle w:val="nfase"/>
+                <w:i w:val="0"/>
+                <w:sz w:val="24"/>
+              </w:rPr>
+              <w:tab/>
+            </w:r>
+            <w:r>
+              <w:rPr>
+                <w:rStyle w:val="nfase"/>
+                <w:i w:val="0"/>
+                <w:sz w:val="24"/>
+              </w:rPr>
+              <w:tab/>
+            </w:r>
+            <w:r>
+              <w:rPr>
+                <w:rStyle w:val="nfase"/>
+                <w:sz w:val="20"/>
+                <w:lang w:val="pt-BR"/>
+              </w:rPr>
+              <w:t>DRE 1</w:t>
+            </w:r>
+            <w:r>
+              <w:rPr>
+                <w:rStyle w:val="nfase"/>
+                <w:sz w:val="20"/>
+                <w:lang w:val="pt-BR"/>
+              </w:rPr>
+              <w:t>07343581</w:t>
+            </w:r>
+          </w:p>
+          <w:p>
+            <w:pPr>
+              <w:spacing w:line="360" w:lineRule="auto"/>
+              <w:ind w:left="851" w:firstLine="0"/>
+              <w:rPr>
+                <w:sz w:val="24"/>
+                <w:lang w:val="pt-BR"/>
+              </w:rPr>
+            </w:pPr>
+            <w:r>
+              <w:rPr>
+                <w:sz w:val="24"/>
+                <w:lang w:val="pt-BR"/>
+              </w:rPr>
+              <w:t>Talita Lopes Gomes</w:t>
+            </w:r>
+          </w:p>
+          <w:p>
+            <w:pPr>
+              <w:spacing w:line="360" w:lineRule="auto"/>
+              <w:ind w:left="851" w:firstLine="0"/>
+              <w:rPr>
+                <w:rStyle w:val="nfase"/>
+                <w:i w:val="0"/>
+                <w:sz w:val="24"/>
+                <w:lang w:val="pt-BR"/>
+              </w:rPr>
+            </w:pPr>
+            <w:r>
+              <w:rPr>
+                <w:rStyle w:val="nfase"/>
+                <w:i w:val="0"/>
+                <w:sz w:val="24"/>
+                <w:lang w:val="pt-BR"/>
+              </w:rPr>
+              <w:tab/>
+            </w:r>
+            <w:r>
+              <w:rPr>
+                <w:rStyle w:val="nfase"/>
+                <w:i w:val="0"/>
+                <w:sz w:val="24"/>
+                <w:lang w:val="pt-BR"/>
+              </w:rPr>
+              <w:tab/>
+            </w:r>
+            <w:r>
+              <w:rPr>
+                <w:rStyle w:val="nfase"/>
+                <w:i w:val="0"/>
+                <w:sz w:val="24"/>
+                <w:lang w:val="pt-BR"/>
+              </w:rPr>
+              <w:tab/>
+            </w:r>
+            <w:r>
+              <w:rPr>
+                <w:rStyle w:val="nfase"/>
+                <w:sz w:val="20"/>
+                <w:lang w:val="pt-BR"/>
+              </w:rPr>
+              <w:t>DRE 1</w:t>
+            </w:r>
+            <w:r>
+              <w:rPr>
+                <w:rStyle w:val="nfase"/>
+                <w:sz w:val="20"/>
+                <w:lang w:val="pt-BR"/>
+              </w:rPr>
+              <w:t>07343701</w:t>
+            </w:r>
+          </w:p>
+        </w:tc>
+      </w:tr>
+    </w:tbl>
+    <w:p>
+      <w:pPr>
+        <w:ind w:firstLine="0"/>
+        <w:rPr>
+          <w:rStyle w:val="nfase"/>
           <w:i w:val="0"/>
           <w:lang w:val="pt-BR"/>
         </w:rPr>
       </w:pPr>
-      <w:r>
-        <w:rPr>
-          <w:i w:val="0"/>
-          <w:lang w:val="pt-BR"/>
-        </w:rPr>
-        <w:t>Professor Antônio Cláudio Gómez de Souza</w:t>
-      </w:r>
+    </w:p>
+    <w:p>
+      <w:pPr>
+        <w:ind w:left="2552"/>
+        <w:rPr>
+          <w:lang w:val="pt-BR"/>
+        </w:rPr>
+      </w:pPr>
     </w:p>
     <w:sectPr>
       <w:pgSz w:w="11906" w:h="16838"/>
@@ -663,7 +871,6 @@
   <w:style w:type="character" w:default="1" w:styleId="Fontepargpadro">
     <w:name w:val="Default Paragraph Font"/>
     <w:uiPriority w:val="1"/>
-    <w:semiHidden/>
     <w:unhideWhenUsed/>
   </w:style>
   <w:style w:type="table" w:default="1" w:styleId="Tabelanormal">
@@ -860,6 +1067,32 @@
       <w:color w:val="000000" w:themeColor="text1"/>
       <w:lang w:val="en-US" w:bidi="en-US"/>
     </w:rPr>
+  </w:style>
+  <w:style w:type="table" w:styleId="Tabelacomgrade">
+    <w:name w:val="Table Grid"/>
+    <w:basedOn w:val="Tabelanormal"/>
+    <w:uiPriority w:val="59"/>
+    <w:rsid w:val="00451E84"/>
+    <w:pPr>
+      <w:spacing w:after="0" w:line="240" w:lineRule="auto"/>
+    </w:pPr>
+    <w:tblPr>
+      <w:tblInd w:w="0" w:type="dxa"/>
+      <w:tblBorders>
+        <w:top w:val="single" w:sz="4" w:space="0" w:color="000000" w:themeColor="text1"/>
+        <w:left w:val="single" w:sz="4" w:space="0" w:color="000000" w:themeColor="text1"/>
+        <w:bottom w:val="single" w:sz="4" w:space="0" w:color="000000" w:themeColor="text1"/>
+        <w:right w:val="single" w:sz="4" w:space="0" w:color="000000" w:themeColor="text1"/>
+        <w:insideH w:val="single" w:sz="4" w:space="0" w:color="000000" w:themeColor="text1"/>
+        <w:insideV w:val="single" w:sz="4" w:space="0" w:color="000000" w:themeColor="text1"/>
+      </w:tblBorders>
+      <w:tblCellMar>
+        <w:top w:w="0" w:type="dxa"/>
+        <w:left w:w="108" w:type="dxa"/>
+        <w:bottom w:w="0" w:type="dxa"/>
+        <w:right w:w="108" w:type="dxa"/>
+      </w:tblCellMar>
+    </w:tblPr>
   </w:style>
 </w:styles>
 </file>
@@ -1145,4 +1378,16 @@
   <a:objectDefaults/>
   <a:extraClrSchemeLst/>
 </a:theme>
+</file>
+
+<file path=customXml/item1.xml><?xml version="1.0" encoding="utf-8"?>
+<b:Sources xmlns:b="http://schemas.openxmlformats.org/officeDocument/2006/bibliography" xmlns="http://schemas.openxmlformats.org/officeDocument/2006/bibliography" SelectedStyle="\APA.XSL" StyleName="APA"/>
+</file>
+
+<file path=customXml/itemProps1.xml><?xml version="1.0" encoding="utf-8"?>
+<ds:datastoreItem xmlns:ds="http://schemas.openxmlformats.org/officeDocument/2006/customXml" ds:itemID="{663CEC67-6960-4798-925D-8469FB26B6B1}">
+  <ds:schemaRefs>
+    <ds:schemaRef ds:uri="http://schemas.openxmlformats.org/officeDocument/2006/bibliography"/>
+  </ds:schemaRefs>
+</ds:datastoreItem>
 </file>
--- a/Documentação/Capa.docx
+++ b/Documentação/Capa.docx
@@ -331,7 +331,6 @@
               <w:pStyle w:val="Ttulo1"/>
               <w:ind w:firstLine="357"/>
               <w:jc w:val="center"/>
-              <w:outlineLvl w:val="0"/>
               <w:rPr>
                 <w:smallCaps/>
                 <w:lang w:val="pt-BR"/>
@@ -350,12 +349,24 @@
           </w:p>
           <w:p>
             <w:pPr>
-              <w:spacing w:line="360" w:lineRule="auto"/>
-              <w:ind w:firstLine="0"/>
-              <w:rPr>
-                <w:lang w:val="pt-BR"/>
-              </w:rPr>
-            </w:pPr>
+              <w:spacing w:after="240" w:line="360" w:lineRule="auto"/>
+              <w:ind w:left="2155" w:firstLine="0"/>
+              <w:rPr>
+                <w:b/>
+                <w:smallCaps/>
+                <w:color w:val="4F81BD" w:themeColor="accent1"/>
+                <w:lang w:val="pt-BR"/>
+              </w:rPr>
+            </w:pPr>
+            <w:r>
+              <w:rPr>
+                <w:b/>
+                <w:smallCaps/>
+                <w:color w:val="4F81BD" w:themeColor="accent1"/>
+                <w:lang w:val="pt-BR"/>
+              </w:rPr>
+              <w:t>– Grupo 3 –</w:t>
+            </w:r>
           </w:p>
           <w:p>
             <w:pPr>
@@ -483,7 +494,6 @@
               <w:rPr>
                 <w:rStyle w:val="nfase"/>
                 <w:sz w:val="20"/>
-                <w:lang w:val="pt-BR"/>
               </w:rPr>
             </w:pPr>
             <w:r>
@@ -514,7 +524,6 @@
               <w:rPr>
                 <w:rStyle w:val="nfase"/>
                 <w:sz w:val="20"/>
-                <w:lang w:val="pt-BR"/>
               </w:rPr>
               <w:t>DRE 1</w:t>
             </w:r>
@@ -522,7 +531,6 @@
               <w:rPr>
                 <w:rStyle w:val="nfase"/>
                 <w:sz w:val="20"/>
-                <w:lang w:val="pt-BR"/>
               </w:rPr>
               <w:t>07343581</w:t>
             </w:r>
@@ -550,8 +558,7 @@
               <w:ind w:left="851" w:firstLine="0"/>
               <w:rPr>
                 <w:rStyle w:val="nfase"/>
-                <w:i w:val="0"/>
-                <w:sz w:val="24"/>
+                <w:sz w:val="20"/>
                 <w:lang w:val="pt-BR"/>
               </w:rPr>
             </w:pPr>
@@ -871,6 +878,7 @@
   <w:style w:type="character" w:default="1" w:styleId="Fontepargpadro">
     <w:name w:val="Default Paragraph Font"/>
     <w:uiPriority w:val="1"/>
+    <w:semiHidden/>
     <w:unhideWhenUsed/>
   </w:style>
   <w:style w:type="table" w:default="1" w:styleId="Tabelanormal">
@@ -1385,7 +1393,7 @@
 </file>
 
 <file path=customXml/itemProps1.xml><?xml version="1.0" encoding="utf-8"?>
-<ds:datastoreItem xmlns:ds="http://schemas.openxmlformats.org/officeDocument/2006/customXml" ds:itemID="{663CEC67-6960-4798-925D-8469FB26B6B1}">
+<ds:datastoreItem xmlns:ds="http://schemas.openxmlformats.org/officeDocument/2006/customXml" ds:itemID="{3315F57F-468A-4465-9ABD-3BCBB752084F}">
   <ds:schemaRefs>
     <ds:schemaRef ds:uri="http://schemas.openxmlformats.org/officeDocument/2006/bibliography"/>
   </ds:schemaRefs>
